--- a/docs/proposals/NSF/ProjDocs/BioSketch_NM.docx
+++ b/docs/proposals/NSF/ProjDocs/BioSketch_NM.docx
@@ -991,25 +991,6 @@
           <w:rFonts w:ascii="Times New Roman" w:hAnsi="Times New Roman" w:cs="Times New Roman"/>
         </w:rPr>
       </w:pPr>
-      <w:r>
-        <w:rPr>
-          <w:rFonts w:ascii="Times New Roman" w:hAnsi="Times New Roman" w:cs="Times New Roman"/>
-        </w:rPr>
-        <w:t xml:space="preserve">Selected as </w:t>
-      </w:r>
-      <w:r>
-        <w:rPr>
-          <w:rFonts w:ascii="Times New Roman" w:hAnsi="Times New Roman" w:cs="Times New Roman"/>
-          <w:b/>
-        </w:rPr>
-        <w:t>Editor’s Pick</w:t>
-      </w:r>
-      <w:r>
-        <w:rPr>
-          <w:rFonts w:ascii="Times New Roman" w:hAnsi="Times New Roman" w:cs="Times New Roman"/>
-        </w:rPr>
-        <w:t>.</w:t>
-      </w:r>
     </w:p>
     <w:p>
       <w:pPr>
@@ -1042,10 +1023,20 @@
         <w:jc w:val="both"/>
         <w:rPr>
           <w:rFonts w:ascii="Times New Roman" w:hAnsi="Times New Roman" w:cs="Times New Roman"/>
+        </w:rPr>
+      </w:pPr>
+    </w:p>
+    <w:p>
+      <w:pPr>
+        <w:jc w:val="both"/>
+        <w:rPr>
+          <w:rFonts w:ascii="Times New Roman" w:hAnsi="Times New Roman" w:cs="Times New Roman"/>
           <w:b/>
           <w:i/>
         </w:rPr>
       </w:pPr>
+      <w:bookmarkStart w:id="0" w:name="_GoBack"/>
+      <w:bookmarkEnd w:id="0"/>
       <w:proofErr w:type="spellStart"/>
       <w:r>
         <w:rPr>
@@ -1784,8 +1775,6 @@
         </w:rPr>
         <w:t>5. Served on the review panel for the “IDEA grant” at Florida State University, which is a grant for undergraduate research.</w:t>
       </w:r>
-      <w:bookmarkStart w:id="0" w:name="_GoBack"/>
-      <w:bookmarkEnd w:id="0"/>
     </w:p>
     <w:sectPr>
       <w:footerReference w:type="even" r:id="rId6"/>
@@ -2335,6 +2324,7 @@
   <w:style w:type="character" w:default="1" w:styleId="DefaultParagraphFont">
     <w:name w:val="Default Paragraph Font"/>
     <w:uiPriority w:val="1"/>
+    <w:semiHidden/>
     <w:unhideWhenUsed/>
   </w:style>
   <w:style w:type="table" w:default="1" w:styleId="TableNormal">

--- a/docs/proposals/NSF/ProjDocs/BioSketch_NM.docx
+++ b/docs/proposals/NSF/ProjDocs/BioSketch_NM.docx
@@ -252,7 +252,19 @@
         <w:rPr>
           <w:rFonts w:ascii="Times New Roman" w:hAnsi="Times New Roman" w:cs="Times New Roman"/>
         </w:rPr>
-        <w:t xml:space="preserve">2014-present </w:t>
+        <w:t>2014-</w:t>
+      </w:r>
+      <w:r>
+        <w:rPr>
+          <w:rFonts w:ascii="Times New Roman" w:hAnsi="Times New Roman" w:cs="Times New Roman"/>
+        </w:rPr>
+        <w:t>2020</w:t>
+      </w:r>
+      <w:r>
+        <w:rPr>
+          <w:rFonts w:ascii="Times New Roman" w:hAnsi="Times New Roman" w:cs="Times New Roman"/>
+        </w:rPr>
+        <w:t xml:space="preserve"> </w:t>
       </w:r>
       <w:r>
         <w:rPr>
@@ -321,13 +333,12 @@
           <w:rFonts w:ascii="Times New Roman" w:hAnsi="Times New Roman" w:cs="Times New Roman"/>
         </w:rPr>
         <w:tab/>
-        <w:t xml:space="preserve">and </w:t>
-      </w:r>
-      <w:r>
-        <w:rPr>
-          <w:rFonts w:ascii="Times New Roman" w:hAnsi="Times New Roman" w:cs="Times New Roman"/>
-        </w:rPr>
-        <w:t xml:space="preserve">Associate of the Geophysical Fluid </w:t>
+      </w:r>
+      <w:r>
+        <w:rPr>
+          <w:rFonts w:ascii="Times New Roman" w:hAnsi="Times New Roman" w:cs="Times New Roman"/>
+        </w:rPr>
+        <w:t>Promoted to Associate Professor with Tenure</w:t>
       </w:r>
     </w:p>
     <w:p>
@@ -342,13 +353,96 @@
         <w:rPr>
           <w:rFonts w:ascii="Times New Roman" w:hAnsi="Times New Roman" w:cs="Times New Roman"/>
         </w:rPr>
-        <w:t>Dynamics Institute, FSU</w:t>
+        <w:t>Florida State University</w:t>
+      </w:r>
+    </w:p>
+    <w:p>
+      <w:pPr>
+        <w:jc w:val="both"/>
+        <w:rPr>
+          <w:rFonts w:ascii="Times New Roman" w:hAnsi="Times New Roman" w:cs="Times New Roman"/>
+        </w:rPr>
+      </w:pPr>
+    </w:p>
+    <w:p>
+      <w:pPr>
+        <w:jc w:val="both"/>
+        <w:rPr>
+          <w:rFonts w:ascii="Times New Roman" w:hAnsi="Times New Roman" w:cs="Times New Roman"/>
+        </w:rPr>
+      </w:pPr>
+      <w:bookmarkStart w:id="0" w:name="_GoBack"/>
+      <w:bookmarkEnd w:id="0"/>
+      <w:r>
+        <w:rPr>
+          <w:rFonts w:ascii="Times New Roman" w:hAnsi="Times New Roman" w:cs="Times New Roman"/>
+        </w:rPr>
+        <w:t>2020-present</w:t>
       </w:r>
       <w:r>
         <w:rPr>
           <w:rFonts w:ascii="Times New Roman" w:hAnsi="Times New Roman" w:cs="Times New Roman"/>
         </w:rPr>
         <w:tab/>
+      </w:r>
+      <w:r>
+        <w:rPr>
+          <w:rFonts w:ascii="Times New Roman" w:hAnsi="Times New Roman" w:cs="Times New Roman"/>
+        </w:rPr>
+        <w:tab/>
+        <w:t>Associate Pro</w:t>
+      </w:r>
+      <w:r>
+        <w:rPr>
+          <w:rFonts w:ascii="Times New Roman" w:hAnsi="Times New Roman" w:cs="Times New Roman"/>
+        </w:rPr>
+        <w:t>f</w:t>
+      </w:r>
+      <w:r>
+        <w:rPr>
+          <w:rFonts w:ascii="Times New Roman" w:hAnsi="Times New Roman" w:cs="Times New Roman"/>
+        </w:rPr>
+        <w:t>essor of Mathematics</w:t>
+      </w:r>
+      <w:r>
+        <w:rPr>
+          <w:rFonts w:ascii="Times New Roman" w:hAnsi="Times New Roman" w:cs="Times New Roman"/>
+        </w:rPr>
+        <w:tab/>
+      </w:r>
+      <w:r>
+        <w:rPr>
+          <w:rFonts w:ascii="Times New Roman" w:hAnsi="Times New Roman" w:cs="Times New Roman"/>
+        </w:rPr>
+        <w:tab/>
+        <w:t>Annapolis, MD</w:t>
+      </w:r>
+    </w:p>
+    <w:p>
+      <w:pPr>
+        <w:jc w:val="both"/>
+        <w:rPr>
+          <w:rFonts w:ascii="Times New Roman" w:hAnsi="Times New Roman" w:cs="Times New Roman"/>
+        </w:rPr>
+      </w:pPr>
+      <w:r>
+        <w:rPr>
+          <w:rFonts w:ascii="Times New Roman" w:hAnsi="Times New Roman" w:cs="Times New Roman"/>
+        </w:rPr>
+        <w:tab/>
+      </w:r>
+      <w:r>
+        <w:rPr>
+          <w:rFonts w:ascii="Times New Roman" w:hAnsi="Times New Roman" w:cs="Times New Roman"/>
+        </w:rPr>
+        <w:tab/>
+      </w:r>
+      <w:r>
+        <w:rPr>
+          <w:rFonts w:ascii="Times New Roman" w:hAnsi="Times New Roman" w:cs="Times New Roman"/>
+        </w:rPr>
+        <w:tab/>
+        <w:t>US Naval Academy</w:t>
       </w:r>
     </w:p>
     <w:p>
@@ -1035,8 +1129,6 @@
           <w:i/>
         </w:rPr>
       </w:pPr>
-      <w:bookmarkStart w:id="0" w:name="_GoBack"/>
-      <w:bookmarkEnd w:id="0"/>
       <w:proofErr w:type="spellStart"/>
       <w:r>
         <w:rPr>
@@ -1134,6 +1226,7 @@
         <w:rPr>
           <w:rFonts w:ascii="Times New Roman" w:hAnsi="Times New Roman" w:cs="Times New Roman"/>
         </w:rPr>
+        <w:lastRenderedPageBreak/>
         <w:t>Bolles</w:t>
       </w:r>
       <w:proofErr w:type="spellEnd"/>
@@ -1189,7 +1282,6 @@
         <w:rPr>
           <w:rFonts w:ascii="Times New Roman" w:hAnsi="Times New Roman" w:cs="Times New Roman"/>
         </w:rPr>
-        <w:lastRenderedPageBreak/>
         <w:t xml:space="preserve">Gray, L. J., </w:t>
       </w:r>
       <w:proofErr w:type="spellStart"/>
